--- a/notas_reportingservices.docx
+++ b/notas_reportingservices.docx
@@ -1,6 +1,6 @@
 
 <file path=word/document.xml><?xml version="1.0" encoding="utf-8"?>
-<w:document xmlns:wpc="http://schemas.microsoft.com/office/word/2010/wordprocessingCanvas" xmlns:cx="http://schemas.microsoft.com/office/drawing/2014/chartex" xmlns:cx1="http://schemas.microsoft.com/office/drawing/2015/9/8/chartex" xmlns:cx2="http://schemas.microsoft.com/office/drawing/2015/10/21/chartex" xmlns:cx3="http://schemas.microsoft.com/office/drawing/2016/5/9/chartex" xmlns:cx4="http://schemas.microsoft.com/office/drawing/2016/5/10/chartex" xmlns:cx5="http://schemas.microsoft.com/office/drawing/2016/5/11/chartex" xmlns:cx6="http://schemas.microsoft.com/office/drawing/2016/5/12/chartex" xmlns:cx7="http://schemas.microsoft.com/office/drawing/2016/5/13/chartex" xmlns:cx8="http://schemas.microsoft.com/office/drawing/2016/5/14/chartex" xmlns:mc="http://schemas.openxmlformats.org/markup-compatibility/2006" xmlns:aink="http://schemas.microsoft.com/office/drawing/2016/ink" xmlns:am3d="http://schemas.microsoft.com/office/drawing/2017/model3d" xmlns:o="urn:schemas-microsoft-com:office:office" xmlns:r="http://schemas.openxmlformats.org/officeDocument/2006/relationships" xmlns:m="http://schemas.openxmlformats.org/officeDocument/2006/math" xmlns:v="urn:schemas-microsoft-com:vml" xmlns:wp14="http://schemas.microsoft.com/office/word/2010/wordprocessingDrawing" xmlns:wp="http://schemas.openxmlformats.org/drawingml/2006/wordprocessingDrawing" xmlns:w10="urn:schemas-microsoft-com:office:word" xmlns:w="http://schemas.openxmlformats.org/wordprocessingml/2006/main" xmlns:w14="http://schemas.microsoft.com/office/word/2010/wordml" xmlns:w15="http://schemas.microsoft.com/office/word/2012/wordml" xmlns:w16cid="http://schemas.microsoft.com/office/word/2016/wordml/cid" xmlns:w16se="http://schemas.microsoft.com/office/word/2015/wordml/symex" xmlns:wpg="http://schemas.microsoft.com/office/word/2010/wordprocessingGroup" xmlns:wpi="http://schemas.microsoft.com/office/word/2010/wordprocessingInk" xmlns:wne="http://schemas.microsoft.com/office/word/2006/wordml" xmlns:wps="http://schemas.microsoft.com/office/word/2010/wordprocessingShape" mc:Ignorable="w14 w15 w16se w16cid wp14">
+<w:document xmlns:wpc="http://schemas.microsoft.com/office/word/2010/wordprocessingCanvas" xmlns:cx="http://schemas.microsoft.com/office/drawing/2014/chartex" xmlns:cx1="http://schemas.microsoft.com/office/drawing/2015/9/8/chartex" xmlns:cx2="http://schemas.microsoft.com/office/drawing/2015/10/21/chartex" xmlns:cx3="http://schemas.microsoft.com/office/drawing/2016/5/9/chartex" xmlns:cx4="http://schemas.microsoft.com/office/drawing/2016/5/10/chartex" xmlns:cx5="http://schemas.microsoft.com/office/drawing/2016/5/11/chartex" xmlns:cx6="http://schemas.microsoft.com/office/drawing/2016/5/12/chartex" xmlns:cx7="http://schemas.microsoft.com/office/drawing/2016/5/13/chartex" xmlns:cx8="http://schemas.microsoft.com/office/drawing/2016/5/14/chartex" xmlns:mc="http://schemas.openxmlformats.org/markup-compatibility/2006" xmlns:aink="http://schemas.microsoft.com/office/drawing/2016/ink" xmlns:am3d="http://schemas.microsoft.com/office/drawing/2017/model3d" xmlns:o="urn:schemas-microsoft-com:office:office" xmlns:oel="http://schemas.microsoft.com/office/2019/extlst" xmlns:r="http://schemas.openxmlformats.org/officeDocument/2006/relationships" xmlns:m="http://schemas.openxmlformats.org/officeDocument/2006/math" xmlns:v="urn:schemas-microsoft-com:vml" xmlns:wp14="http://schemas.microsoft.com/office/word/2010/wordprocessingDrawing" xmlns:wp="http://schemas.openxmlformats.org/drawingml/2006/wordprocessingDrawing" xmlns:w10="urn:schemas-microsoft-com:office:word" xmlns:w="http://schemas.openxmlformats.org/wordprocessingml/2006/main" xmlns:w14="http://schemas.microsoft.com/office/word/2010/wordml" xmlns:w15="http://schemas.microsoft.com/office/word/2012/wordml" xmlns:w16cex="http://schemas.microsoft.com/office/word/2018/wordml/cex" xmlns:w16cid="http://schemas.microsoft.com/office/word/2016/wordml/cid" xmlns:w16="http://schemas.microsoft.com/office/word/2018/wordml" xmlns:w16sdtdh="http://schemas.microsoft.com/office/word/2020/wordml/sdtdatahash" xmlns:w16se="http://schemas.microsoft.com/office/word/2015/wordml/symex" xmlns:wpg="http://schemas.microsoft.com/office/word/2010/wordprocessingGroup" xmlns:wpi="http://schemas.microsoft.com/office/word/2010/wordprocessingInk" xmlns:wne="http://schemas.microsoft.com/office/word/2006/wordml" xmlns:wps="http://schemas.microsoft.com/office/word/2010/wordprocessingShape" mc:Ignorable="w14 w15 w16se w16cid w16 w16cex w16sdtdh wp14">
   <w:body>
     <w:p>
       <w:pPr>
@@ -133,7 +133,23 @@
         <w:t xml:space="preserve"> 2019</w:t>
       </w:r>
       <w:r>
-        <w:t xml:space="preserve"> la extensión Microsoft Reporting Services </w:t>
+        <w:t xml:space="preserve"> la extensión Microsoft </w:t>
+      </w:r>
+      <w:proofErr w:type="spellStart"/>
+      <w:r>
+        <w:t>Reporting</w:t>
+      </w:r>
+      <w:proofErr w:type="spellEnd"/>
+      <w:r>
+        <w:t xml:space="preserve"> </w:t>
+      </w:r>
+      <w:proofErr w:type="spellStart"/>
+      <w:r>
+        <w:t>Services</w:t>
+      </w:r>
+      <w:proofErr w:type="spellEnd"/>
+      <w:r>
+        <w:t xml:space="preserve"> </w:t>
       </w:r>
       <w:proofErr w:type="spellStart"/>
       <w:r>
@@ -334,10 +350,7 @@
     <w:p>
       <w:r>
         <w:tab/>
-        <w:t xml:space="preserve">Conjunto de datos: </w:t>
-      </w:r>
-      <w:r>
-        <w:t>Que puede ser compartido o creado solo para el informe</w:t>
+        <w:t>Conjunto de datos: Que puede ser compartido o creado solo para el informe</w:t>
       </w:r>
     </w:p>
     <w:p>
@@ -433,8 +446,11 @@
     </w:p>
     <w:p>
       <w:r>
+        <w:rPr>
+          <w:noProof/>
+        </w:rPr>
         <w:drawing>
-          <wp:inline distT="0" distB="0" distL="0" distR="0" wp14:anchorId="410AAF52" wp14:editId="4AA2DF37">
+          <wp:inline distT="0" distB="0" distL="0" distR="0" wp14:anchorId="6F0FF6DE" wp14:editId="527E95D0">
             <wp:extent cx="5612130" cy="3152775"/>
             <wp:effectExtent l="0" t="0" r="7620" b="9525"/>
             <wp:docPr id="1" name="Imagen 1"/>
@@ -497,8 +513,11 @@
         <w:t xml:space="preserve"> se hace por </w:t>
       </w:r>
       <w:r>
+        <w:rPr>
+          <w:noProof/>
+        </w:rPr>
         <w:drawing>
-          <wp:inline distT="0" distB="0" distL="0" distR="0" wp14:anchorId="3ED699A6" wp14:editId="49D14494">
+          <wp:inline distT="0" distB="0" distL="0" distR="0" wp14:anchorId="5D462D71" wp14:editId="684A42EE">
             <wp:extent cx="4505325" cy="2399985"/>
             <wp:effectExtent l="0" t="0" r="0" b="635"/>
             <wp:docPr id="3" name="Imagen 3"/>
@@ -595,8 +614,11 @@
     </w:p>
     <w:p>
       <w:r>
+        <w:rPr>
+          <w:noProof/>
+        </w:rPr>
         <w:drawing>
-          <wp:inline distT="0" distB="0" distL="0" distR="0" wp14:anchorId="0F37E633" wp14:editId="3D290463">
+          <wp:inline distT="0" distB="0" distL="0" distR="0" wp14:anchorId="03F6A079" wp14:editId="2776E6AC">
             <wp:extent cx="5612130" cy="3001645"/>
             <wp:effectExtent l="0" t="0" r="7620" b="8255"/>
             <wp:docPr id="4" name="Imagen 4"/>
@@ -763,8 +785,11 @@
     </w:p>
     <w:p>
       <w:r>
+        <w:rPr>
+          <w:noProof/>
+        </w:rPr>
         <w:drawing>
-          <wp:inline distT="0" distB="0" distL="0" distR="0" wp14:anchorId="08A07513" wp14:editId="329181A6">
+          <wp:inline distT="0" distB="0" distL="0" distR="0" wp14:anchorId="177C2E7A" wp14:editId="120FB792">
             <wp:extent cx="5612130" cy="3879850"/>
             <wp:effectExtent l="0" t="0" r="7620" b="6350"/>
             <wp:docPr id="5" name="Imagen 5"/>
@@ -928,12 +953,7 @@
         <w:t>, Analíticos</w:t>
       </w:r>
       <w:r>
-        <w:t>(tendencias, más</w:t>
-      </w:r>
-      <w:bookmarkStart w:id="0" w:name="_GoBack"/>
-      <w:bookmarkEnd w:id="0"/>
-      <w:r>
-        <w:t xml:space="preserve"> historia)</w:t>
+        <w:t>(tendencias, más historia)</w:t>
       </w:r>
       <w:r>
         <w:t xml:space="preserve"> y Operacionales</w:t>
@@ -1007,25 +1027,26 @@
           <w:color w:val="000000"/>
           <w:sz w:val="19"/>
           <w:szCs w:val="19"/>
-        </w:rPr>
-      </w:pPr>
-      <w:proofErr w:type="spellStart"/>
+          <w:lang w:val="en-US"/>
+        </w:rPr>
+      </w:pPr>
       <w:r>
         <w:rPr>
           <w:rFonts w:ascii="Cascadia Mono" w:hAnsi="Cascadia Mono" w:cs="Cascadia Mono"/>
           <w:color w:val="0000FF"/>
           <w:sz w:val="19"/>
           <w:szCs w:val="19"/>
+          <w:lang w:val="en-US"/>
         </w:rPr>
         <w:t>public</w:t>
       </w:r>
-      <w:proofErr w:type="spellEnd"/>
-      <w:r>
-        <w:rPr>
-          <w:rFonts w:ascii="Cascadia Mono" w:hAnsi="Cascadia Mono" w:cs="Cascadia Mono"/>
-          <w:color w:val="000000"/>
-          <w:sz w:val="19"/>
-          <w:szCs w:val="19"/>
+      <w:r>
+        <w:rPr>
+          <w:rFonts w:ascii="Cascadia Mono" w:hAnsi="Cascadia Mono" w:cs="Cascadia Mono"/>
+          <w:color w:val="000000"/>
+          <w:sz w:val="19"/>
+          <w:szCs w:val="19"/>
+          <w:lang w:val="en-US"/>
         </w:rPr>
         <w:t xml:space="preserve"> </w:t>
       </w:r>
@@ -1036,6 +1057,7 @@
           <w:color w:val="000000"/>
           <w:sz w:val="19"/>
           <w:szCs w:val="19"/>
+          <w:lang w:val="en-US"/>
         </w:rPr>
         <w:t>IActionResult</w:t>
       </w:r>
@@ -1046,9 +1068,11 @@
           <w:color w:val="000000"/>
           <w:sz w:val="19"/>
           <w:szCs w:val="19"/>
+          <w:lang w:val="en-US"/>
         </w:rPr>
         <w:t xml:space="preserve"> </w:t>
       </w:r>
+      <w:proofErr w:type="spellStart"/>
       <w:proofErr w:type="gramStart"/>
       <w:r>
         <w:rPr>
@@ -1056,8 +1080,20 @@
           <w:color w:val="000000"/>
           <w:sz w:val="19"/>
           <w:szCs w:val="19"/>
-        </w:rPr>
-        <w:t>Imprimir(</w:t>
+          <w:lang w:val="en-US"/>
+        </w:rPr>
+        <w:t>Imprimir</w:t>
+      </w:r>
+      <w:proofErr w:type="spellEnd"/>
+      <w:r>
+        <w:rPr>
+          <w:rFonts w:ascii="Cascadia Mono" w:hAnsi="Cascadia Mono" w:cs="Cascadia Mono"/>
+          <w:color w:val="000000"/>
+          <w:sz w:val="19"/>
+          <w:szCs w:val="19"/>
+          <w:lang w:val="en-US"/>
+        </w:rPr>
+        <w:t>(</w:t>
       </w:r>
       <w:proofErr w:type="gramEnd"/>
       <w:r>
@@ -1066,6 +1102,7 @@
           <w:color w:val="000000"/>
           <w:sz w:val="19"/>
           <w:szCs w:val="19"/>
+          <w:lang w:val="en-US"/>
         </w:rPr>
         <w:t>){</w:t>
       </w:r>
@@ -1081,14 +1118,16 @@
           <w:color w:val="000000"/>
           <w:sz w:val="19"/>
           <w:szCs w:val="19"/>
-        </w:rPr>
-      </w:pPr>
-      <w:r>
-        <w:rPr>
-          <w:rFonts w:ascii="Cascadia Mono" w:hAnsi="Cascadia Mono" w:cs="Cascadia Mono"/>
-          <w:color w:val="000000"/>
-          <w:sz w:val="19"/>
-          <w:szCs w:val="19"/>
+          <w:lang w:val="en-US"/>
+        </w:rPr>
+      </w:pPr>
+      <w:r>
+        <w:rPr>
+          <w:rFonts w:ascii="Cascadia Mono" w:hAnsi="Cascadia Mono" w:cs="Cascadia Mono"/>
+          <w:color w:val="000000"/>
+          <w:sz w:val="19"/>
+          <w:szCs w:val="19"/>
+          <w:lang w:val="en-US"/>
         </w:rPr>
         <w:t xml:space="preserve">            </w:t>
       </w:r>
@@ -1099,6 +1138,7 @@
           <w:color w:val="000000"/>
           <w:sz w:val="19"/>
           <w:szCs w:val="19"/>
+          <w:lang w:val="en-US"/>
         </w:rPr>
         <w:t>System.Text.Encoding.RegisterProvider</w:t>
       </w:r>
@@ -1109,6 +1149,7 @@
           <w:color w:val="000000"/>
           <w:sz w:val="19"/>
           <w:szCs w:val="19"/>
+          <w:lang w:val="en-US"/>
         </w:rPr>
         <w:t>(System.Text.CodePagesEncodingProvider.Instance);</w:t>
       </w:r>
@@ -1132,6 +1173,7 @@
           <w:color w:val="000000"/>
           <w:sz w:val="19"/>
           <w:szCs w:val="19"/>
+          <w:lang w:val="en-US"/>
         </w:rPr>
         <w:t xml:space="preserve">            </w:t>
       </w:r>
@@ -1202,47 +1244,7 @@
           <w:sz w:val="19"/>
           <w:szCs w:val="19"/>
         </w:rPr>
-        <w:t>\\</w:t>
-      </w:r>
-      <w:proofErr w:type="spellStart"/>
-      <w:r>
-        <w:rPr>
-          <w:rFonts w:ascii="Cascadia Mono" w:hAnsi="Cascadia Mono" w:cs="Cascadia Mono"/>
-          <w:color w:val="A31515"/>
-          <w:sz w:val="19"/>
-          <w:szCs w:val="19"/>
-        </w:rPr>
-        <w:t>InformePrueba</w:t>
-      </w:r>
-      <w:proofErr w:type="spellEnd"/>
-      <w:r>
-        <w:rPr>
-          <w:rFonts w:ascii="Cascadia Mono" w:hAnsi="Cascadia Mono" w:cs="Cascadia Mono"/>
-          <w:color w:val="A31515"/>
-          <w:sz w:val="19"/>
-          <w:szCs w:val="19"/>
-        </w:rPr>
-        <w:t>\\</w:t>
-      </w:r>
-      <w:proofErr w:type="spellStart"/>
-      <w:r>
-        <w:rPr>
-          <w:rFonts w:ascii="Cascadia Mono" w:hAnsi="Cascadia Mono" w:cs="Cascadia Mono"/>
-          <w:color w:val="A31515"/>
-          <w:sz w:val="19"/>
-          <w:szCs w:val="19"/>
-        </w:rPr>
-        <w:t>ReportPrueba.rdl</w:t>
-      </w:r>
-      <w:proofErr w:type="spellEnd"/>
-      <w:r>
-        <w:rPr>
-          <w:rFonts w:ascii="Cascadia Mono" w:hAnsi="Cascadia Mono" w:cs="Cascadia Mono"/>
-          <w:color w:val="A31515"/>
-          <w:sz w:val="19"/>
-          <w:szCs w:val="19"/>
-        </w:rPr>
-        <w:t>"</w:t>
+        <w:t>\\InformePrueba\\ReportPrueba.rdl"</w:t>
       </w:r>
       <w:r>
         <w:rPr>
@@ -1265,6 +1267,7 @@
           <w:color w:val="000000"/>
           <w:sz w:val="19"/>
           <w:szCs w:val="19"/>
+          <w:lang w:val="en-US"/>
         </w:rPr>
       </w:pPr>
       <w:r>
@@ -1276,23 +1279,23 @@
         </w:rPr>
         <w:t xml:space="preserve">            </w:t>
       </w:r>
-      <w:proofErr w:type="spellStart"/>
       <w:r>
         <w:rPr>
           <w:rFonts w:ascii="Cascadia Mono" w:hAnsi="Cascadia Mono" w:cs="Cascadia Mono"/>
           <w:color w:val="0000FF"/>
           <w:sz w:val="19"/>
           <w:szCs w:val="19"/>
+          <w:lang w:val="en-US"/>
         </w:rPr>
         <w:t>var</w:t>
       </w:r>
-      <w:proofErr w:type="spellEnd"/>
-      <w:r>
-        <w:rPr>
-          <w:rFonts w:ascii="Cascadia Mono" w:hAnsi="Cascadia Mono" w:cs="Cascadia Mono"/>
-          <w:color w:val="000000"/>
-          <w:sz w:val="19"/>
-          <w:szCs w:val="19"/>
+      <w:r>
+        <w:rPr>
+          <w:rFonts w:ascii="Cascadia Mono" w:hAnsi="Cascadia Mono" w:cs="Cascadia Mono"/>
+          <w:color w:val="000000"/>
+          <w:sz w:val="19"/>
+          <w:szCs w:val="19"/>
+          <w:lang w:val="en-US"/>
         </w:rPr>
         <w:t xml:space="preserve"> local = </w:t>
       </w:r>
@@ -1302,6 +1305,7 @@
           <w:color w:val="0000FF"/>
           <w:sz w:val="19"/>
           <w:szCs w:val="19"/>
+          <w:lang w:val="en-US"/>
         </w:rPr>
         <w:t>new</w:t>
       </w:r>
@@ -1311,6 +1315,7 @@
           <w:color w:val="000000"/>
           <w:sz w:val="19"/>
           <w:szCs w:val="19"/>
+          <w:lang w:val="en-US"/>
         </w:rPr>
         <w:t xml:space="preserve"> </w:t>
       </w:r>
@@ -1321,6 +1326,7 @@
           <w:color w:val="000000"/>
           <w:sz w:val="19"/>
           <w:szCs w:val="19"/>
+          <w:lang w:val="en-US"/>
         </w:rPr>
         <w:t>LocalReport</w:t>
       </w:r>
@@ -1331,6 +1337,7 @@
           <w:color w:val="000000"/>
           <w:sz w:val="19"/>
           <w:szCs w:val="19"/>
+          <w:lang w:val="en-US"/>
         </w:rPr>
         <w:t>(</w:t>
       </w:r>
@@ -1341,19 +1348,23 @@
           <w:color w:val="000000"/>
           <w:sz w:val="19"/>
           <w:szCs w:val="19"/>
+          <w:lang w:val="en-US"/>
         </w:rPr>
         <w:t>filepath</w:t>
       </w:r>
       <w:proofErr w:type="spellEnd"/>
-      <w:r>
-        <w:rPr>
-          <w:rFonts w:ascii="Cascadia Mono" w:hAnsi="Cascadia Mono" w:cs="Cascadia Mono"/>
-          <w:color w:val="000000"/>
-          <w:sz w:val="19"/>
-          <w:szCs w:val="19"/>
+      <w:proofErr w:type="gramStart"/>
+      <w:r>
+        <w:rPr>
+          <w:rFonts w:ascii="Cascadia Mono" w:hAnsi="Cascadia Mono" w:cs="Cascadia Mono"/>
+          <w:color w:val="000000"/>
+          <w:sz w:val="19"/>
+          <w:szCs w:val="19"/>
+          <w:lang w:val="en-US"/>
         </w:rPr>
         <w:t>);</w:t>
       </w:r>
+      <w:proofErr w:type="gramEnd"/>
     </w:p>
     <w:p>
       <w:pPr>
@@ -1366,36 +1377,18 @@
           <w:color w:val="000000"/>
           <w:sz w:val="19"/>
           <w:szCs w:val="19"/>
-        </w:rPr>
-      </w:pPr>
-      <w:r>
-        <w:rPr>
-          <w:rFonts w:ascii="Cascadia Mono" w:hAnsi="Cascadia Mono" w:cs="Cascadia Mono"/>
-          <w:color w:val="000000"/>
-          <w:sz w:val="19"/>
-          <w:szCs w:val="19"/>
-        </w:rPr>
-        <w:t xml:space="preserve">            </w:t>
-      </w:r>
-      <w:proofErr w:type="spellStart"/>
-      <w:r>
-        <w:rPr>
-          <w:rFonts w:ascii="Cascadia Mono" w:hAnsi="Cascadia Mono" w:cs="Cascadia Mono"/>
-          <w:color w:val="000000"/>
-          <w:sz w:val="19"/>
-          <w:szCs w:val="19"/>
-        </w:rPr>
-        <w:t>Dictionary</w:t>
-      </w:r>
-      <w:proofErr w:type="spellEnd"/>
-      <w:r>
-        <w:rPr>
-          <w:rFonts w:ascii="Cascadia Mono" w:hAnsi="Cascadia Mono" w:cs="Cascadia Mono"/>
-          <w:color w:val="000000"/>
-          <w:sz w:val="19"/>
-          <w:szCs w:val="19"/>
-        </w:rPr>
-        <w:t>&lt;</w:t>
+          <w:lang w:val="en-US"/>
+        </w:rPr>
+      </w:pPr>
+      <w:r>
+        <w:rPr>
+          <w:rFonts w:ascii="Cascadia Mono" w:hAnsi="Cascadia Mono" w:cs="Cascadia Mono"/>
+          <w:color w:val="000000"/>
+          <w:sz w:val="19"/>
+          <w:szCs w:val="19"/>
+          <w:lang w:val="en-US"/>
+        </w:rPr>
+        <w:t xml:space="preserve">            Dictionary&lt;</w:t>
       </w:r>
       <w:proofErr w:type="spellStart"/>
       <w:proofErr w:type="gramStart"/>
@@ -1405,6 +1398,7 @@
           <w:color w:val="0000FF"/>
           <w:sz w:val="19"/>
           <w:szCs w:val="19"/>
+          <w:lang w:val="en-US"/>
         </w:rPr>
         <w:t>string</w:t>
       </w:r>
@@ -1414,6 +1408,7 @@
           <w:color w:val="000000"/>
           <w:sz w:val="19"/>
           <w:szCs w:val="19"/>
+          <w:lang w:val="en-US"/>
         </w:rPr>
         <w:t>,</w:t>
       </w:r>
@@ -1423,6 +1418,7 @@
           <w:color w:val="0000FF"/>
           <w:sz w:val="19"/>
           <w:szCs w:val="19"/>
+          <w:lang w:val="en-US"/>
         </w:rPr>
         <w:t>string</w:t>
       </w:r>
@@ -1434,28 +1430,9 @@
           <w:color w:val="000000"/>
           <w:sz w:val="19"/>
           <w:szCs w:val="19"/>
-        </w:rPr>
-        <w:t xml:space="preserve">&gt; </w:t>
-      </w:r>
-      <w:proofErr w:type="spellStart"/>
-      <w:r>
-        <w:rPr>
-          <w:rFonts w:ascii="Cascadia Mono" w:hAnsi="Cascadia Mono" w:cs="Cascadia Mono"/>
-          <w:color w:val="000000"/>
-          <w:sz w:val="19"/>
-          <w:szCs w:val="19"/>
-        </w:rPr>
-        <w:t>param</w:t>
-      </w:r>
-      <w:proofErr w:type="spellEnd"/>
-      <w:r>
-        <w:rPr>
-          <w:rFonts w:ascii="Cascadia Mono" w:hAnsi="Cascadia Mono" w:cs="Cascadia Mono"/>
-          <w:color w:val="000000"/>
-          <w:sz w:val="19"/>
-          <w:szCs w:val="19"/>
-        </w:rPr>
-        <w:t xml:space="preserve"> = </w:t>
+          <w:lang w:val="en-US"/>
+        </w:rPr>
+        <w:t xml:space="preserve">&gt; param = </w:t>
       </w:r>
       <w:r>
         <w:rPr>
@@ -1463,6 +1440,7 @@
           <w:color w:val="0000FF"/>
           <w:sz w:val="19"/>
           <w:szCs w:val="19"/>
+          <w:lang w:val="en-US"/>
         </w:rPr>
         <w:t>new</w:t>
       </w:r>
@@ -1472,28 +1450,9 @@
           <w:color w:val="000000"/>
           <w:sz w:val="19"/>
           <w:szCs w:val="19"/>
-        </w:rPr>
-        <w:t xml:space="preserve"> </w:t>
-      </w:r>
-      <w:proofErr w:type="spellStart"/>
-      <w:r>
-        <w:rPr>
-          <w:rFonts w:ascii="Cascadia Mono" w:hAnsi="Cascadia Mono" w:cs="Cascadia Mono"/>
-          <w:color w:val="000000"/>
-          <w:sz w:val="19"/>
-          <w:szCs w:val="19"/>
-        </w:rPr>
-        <w:t>Dictionary</w:t>
-      </w:r>
-      <w:proofErr w:type="spellEnd"/>
-      <w:r>
-        <w:rPr>
-          <w:rFonts w:ascii="Cascadia Mono" w:hAnsi="Cascadia Mono" w:cs="Cascadia Mono"/>
-          <w:color w:val="000000"/>
-          <w:sz w:val="19"/>
-          <w:szCs w:val="19"/>
-        </w:rPr>
-        <w:t>&lt;</w:t>
+          <w:lang w:val="en-US"/>
+        </w:rPr>
+        <w:t xml:space="preserve"> Dictionary&lt;</w:t>
       </w:r>
       <w:proofErr w:type="spellStart"/>
       <w:r>
@@ -1502,6 +1461,7 @@
           <w:color w:val="0000FF"/>
           <w:sz w:val="19"/>
           <w:szCs w:val="19"/>
+          <w:lang w:val="en-US"/>
         </w:rPr>
         <w:t>string</w:t>
       </w:r>
@@ -1511,6 +1471,7 @@
           <w:color w:val="000000"/>
           <w:sz w:val="19"/>
           <w:szCs w:val="19"/>
+          <w:lang w:val="en-US"/>
         </w:rPr>
         <w:t>,</w:t>
       </w:r>
@@ -1520,6 +1481,7 @@
           <w:color w:val="0000FF"/>
           <w:sz w:val="19"/>
           <w:szCs w:val="19"/>
+          <w:lang w:val="en-US"/>
         </w:rPr>
         <w:t>string</w:t>
       </w:r>
@@ -1530,6 +1492,7 @@
           <w:color w:val="000000"/>
           <w:sz w:val="19"/>
           <w:szCs w:val="19"/>
+          <w:lang w:val="en-US"/>
         </w:rPr>
         <w:t xml:space="preserve"> &gt; ();</w:t>
       </w:r>
@@ -1545,14 +1508,16 @@
           <w:color w:val="000000"/>
           <w:sz w:val="19"/>
           <w:szCs w:val="19"/>
-        </w:rPr>
-      </w:pPr>
-      <w:r>
-        <w:rPr>
-          <w:rFonts w:ascii="Cascadia Mono" w:hAnsi="Cascadia Mono" w:cs="Cascadia Mono"/>
-          <w:color w:val="000000"/>
-          <w:sz w:val="19"/>
-          <w:szCs w:val="19"/>
+          <w:lang w:val="en-US"/>
+        </w:rPr>
+      </w:pPr>
+      <w:r>
+        <w:rPr>
+          <w:rFonts w:ascii="Cascadia Mono" w:hAnsi="Cascadia Mono" w:cs="Cascadia Mono"/>
+          <w:color w:val="000000"/>
+          <w:sz w:val="19"/>
+          <w:szCs w:val="19"/>
+          <w:lang w:val="en-US"/>
         </w:rPr>
         <w:t xml:space="preserve">            </w:t>
       </w:r>
@@ -1564,6 +1529,7 @@
           <w:color w:val="000000"/>
           <w:sz w:val="19"/>
           <w:szCs w:val="19"/>
+          <w:lang w:val="en-US"/>
         </w:rPr>
         <w:t>param.Add</w:t>
       </w:r>
@@ -1575,6 +1541,7 @@
           <w:color w:val="000000"/>
           <w:sz w:val="19"/>
           <w:szCs w:val="19"/>
+          <w:lang w:val="en-US"/>
         </w:rPr>
         <w:t>(</w:t>
       </w:r>
@@ -1584,6 +1551,7 @@
           <w:color w:val="A31515"/>
           <w:sz w:val="19"/>
           <w:szCs w:val="19"/>
+          <w:lang w:val="en-US"/>
         </w:rPr>
         <w:t>"</w:t>
       </w:r>
@@ -1594,6 +1562,7 @@
           <w:color w:val="A31515"/>
           <w:sz w:val="19"/>
           <w:szCs w:val="19"/>
+          <w:lang w:val="en-US"/>
         </w:rPr>
         <w:t>cvepersona</w:t>
       </w:r>
@@ -1604,6 +1573,7 @@
           <w:color w:val="A31515"/>
           <w:sz w:val="19"/>
           <w:szCs w:val="19"/>
+          <w:lang w:val="en-US"/>
         </w:rPr>
         <w:t>"</w:t>
       </w:r>
@@ -1613,6 +1583,7 @@
           <w:color w:val="000000"/>
           <w:sz w:val="19"/>
           <w:szCs w:val="19"/>
+          <w:lang w:val="en-US"/>
         </w:rPr>
         <w:t xml:space="preserve">, </w:t>
       </w:r>
@@ -1622,6 +1593,7 @@
           <w:color w:val="A31515"/>
           <w:sz w:val="19"/>
           <w:szCs w:val="19"/>
+          <w:lang w:val="en-US"/>
         </w:rPr>
         <w:t>"40"</w:t>
       </w:r>
@@ -1631,6 +1603,7 @@
           <w:color w:val="000000"/>
           <w:sz w:val="19"/>
           <w:szCs w:val="19"/>
+          <w:lang w:val="en-US"/>
         </w:rPr>
         <w:t>);</w:t>
       </w:r>
@@ -1646,34 +1619,36 @@
           <w:color w:val="000000"/>
           <w:sz w:val="19"/>
           <w:szCs w:val="19"/>
-        </w:rPr>
-      </w:pPr>
-      <w:r>
-        <w:rPr>
-          <w:rFonts w:ascii="Cascadia Mono" w:hAnsi="Cascadia Mono" w:cs="Cascadia Mono"/>
-          <w:color w:val="000000"/>
-          <w:sz w:val="19"/>
-          <w:szCs w:val="19"/>
+          <w:lang w:val="en-US"/>
+        </w:rPr>
+      </w:pPr>
+      <w:r>
+        <w:rPr>
+          <w:rFonts w:ascii="Cascadia Mono" w:hAnsi="Cascadia Mono" w:cs="Cascadia Mono"/>
+          <w:color w:val="000000"/>
+          <w:sz w:val="19"/>
+          <w:szCs w:val="19"/>
+          <w:lang w:val="en-US"/>
         </w:rPr>
         <w:t xml:space="preserve">            </w:t>
       </w:r>
-      <w:proofErr w:type="spellStart"/>
       <w:r>
         <w:rPr>
           <w:rFonts w:ascii="Cascadia Mono" w:hAnsi="Cascadia Mono" w:cs="Cascadia Mono"/>
           <w:color w:val="0000FF"/>
           <w:sz w:val="19"/>
           <w:szCs w:val="19"/>
+          <w:lang w:val="en-US"/>
         </w:rPr>
         <w:t>var</w:t>
       </w:r>
-      <w:proofErr w:type="spellEnd"/>
-      <w:r>
-        <w:rPr>
-          <w:rFonts w:ascii="Cascadia Mono" w:hAnsi="Cascadia Mono" w:cs="Cascadia Mono"/>
-          <w:color w:val="000000"/>
-          <w:sz w:val="19"/>
-          <w:szCs w:val="19"/>
+      <w:r>
+        <w:rPr>
+          <w:rFonts w:ascii="Cascadia Mono" w:hAnsi="Cascadia Mono" w:cs="Cascadia Mono"/>
+          <w:color w:val="000000"/>
+          <w:sz w:val="19"/>
+          <w:szCs w:val="19"/>
+          <w:lang w:val="en-US"/>
         </w:rPr>
         <w:t xml:space="preserve"> </w:t>
       </w:r>
@@ -1684,6 +1659,7 @@
           <w:color w:val="000000"/>
           <w:sz w:val="19"/>
           <w:szCs w:val="19"/>
+          <w:lang w:val="en-US"/>
         </w:rPr>
         <w:t>rpt</w:t>
       </w:r>
@@ -1694,6 +1670,7 @@
           <w:color w:val="000000"/>
           <w:sz w:val="19"/>
           <w:szCs w:val="19"/>
+          <w:lang w:val="en-US"/>
         </w:rPr>
         <w:t xml:space="preserve"> = </w:t>
       </w:r>
@@ -1705,6 +1682,7 @@
           <w:color w:val="000000"/>
           <w:sz w:val="19"/>
           <w:szCs w:val="19"/>
+          <w:lang w:val="en-US"/>
         </w:rPr>
         <w:t>local.Execute</w:t>
       </w:r>
@@ -1716,6 +1694,7 @@
           <w:color w:val="000000"/>
           <w:sz w:val="19"/>
           <w:szCs w:val="19"/>
+          <w:lang w:val="en-US"/>
         </w:rPr>
         <w:t>(RenderType.Pdf,1,param);</w:t>
       </w:r>
@@ -1731,34 +1710,36 @@
           <w:color w:val="000000"/>
           <w:sz w:val="19"/>
           <w:szCs w:val="19"/>
-        </w:rPr>
-      </w:pPr>
-      <w:r>
-        <w:rPr>
-          <w:rFonts w:ascii="Cascadia Mono" w:hAnsi="Cascadia Mono" w:cs="Cascadia Mono"/>
-          <w:color w:val="000000"/>
-          <w:sz w:val="19"/>
-          <w:szCs w:val="19"/>
+          <w:lang w:val="en-US"/>
+        </w:rPr>
+      </w:pPr>
+      <w:r>
+        <w:rPr>
+          <w:rFonts w:ascii="Cascadia Mono" w:hAnsi="Cascadia Mono" w:cs="Cascadia Mono"/>
+          <w:color w:val="000000"/>
+          <w:sz w:val="19"/>
+          <w:szCs w:val="19"/>
+          <w:lang w:val="en-US"/>
         </w:rPr>
         <w:t xml:space="preserve">            </w:t>
       </w:r>
-      <w:proofErr w:type="spellStart"/>
       <w:r>
         <w:rPr>
           <w:rFonts w:ascii="Cascadia Mono" w:hAnsi="Cascadia Mono" w:cs="Cascadia Mono"/>
           <w:color w:val="0000FF"/>
           <w:sz w:val="19"/>
           <w:szCs w:val="19"/>
+          <w:lang w:val="en-US"/>
         </w:rPr>
         <w:t>return</w:t>
       </w:r>
-      <w:proofErr w:type="spellEnd"/>
-      <w:r>
-        <w:rPr>
-          <w:rFonts w:ascii="Cascadia Mono" w:hAnsi="Cascadia Mono" w:cs="Cascadia Mono"/>
-          <w:color w:val="000000"/>
-          <w:sz w:val="19"/>
-          <w:szCs w:val="19"/>
+      <w:r>
+        <w:rPr>
+          <w:rFonts w:ascii="Cascadia Mono" w:hAnsi="Cascadia Mono" w:cs="Cascadia Mono"/>
+          <w:color w:val="000000"/>
+          <w:sz w:val="19"/>
+          <w:szCs w:val="19"/>
+          <w:lang w:val="en-US"/>
         </w:rPr>
         <w:t xml:space="preserve"> </w:t>
       </w:r>
@@ -1769,6 +1750,7 @@
           <w:color w:val="000000"/>
           <w:sz w:val="19"/>
           <w:szCs w:val="19"/>
+          <w:lang w:val="en-US"/>
         </w:rPr>
         <w:t>File(</w:t>
       </w:r>
@@ -1780,6 +1762,7 @@
           <w:color w:val="000000"/>
           <w:sz w:val="19"/>
           <w:szCs w:val="19"/>
+          <w:lang w:val="en-US"/>
         </w:rPr>
         <w:t>rpt.MainStream</w:t>
       </w:r>
@@ -1790,6 +1773,7 @@
           <w:color w:val="000000"/>
           <w:sz w:val="19"/>
           <w:szCs w:val="19"/>
+          <w:lang w:val="en-US"/>
         </w:rPr>
         <w:t xml:space="preserve">, </w:t>
       </w:r>
@@ -1799,55 +1783,17 @@
           <w:color w:val="A31515"/>
           <w:sz w:val="19"/>
           <w:szCs w:val="19"/>
-        </w:rPr>
-        <w:t>"</w:t>
-      </w:r>
-      <w:proofErr w:type="spellStart"/>
-      <w:r>
-        <w:rPr>
-          <w:rFonts w:ascii="Cascadia Mono" w:hAnsi="Cascadia Mono" w:cs="Cascadia Mono"/>
-          <w:color w:val="A31515"/>
-          <w:sz w:val="19"/>
-          <w:szCs w:val="19"/>
-        </w:rPr>
-        <w:t>application</w:t>
-      </w:r>
-      <w:proofErr w:type="spellEnd"/>
-      <w:r>
-        <w:rPr>
-          <w:rFonts w:ascii="Cascadia Mono" w:hAnsi="Cascadia Mono" w:cs="Cascadia Mono"/>
-          <w:color w:val="A31515"/>
-          <w:sz w:val="19"/>
-          <w:szCs w:val="19"/>
-        </w:rPr>
-        <w:t>/</w:t>
-      </w:r>
-      <w:proofErr w:type="spellStart"/>
-      <w:r>
-        <w:rPr>
-          <w:rFonts w:ascii="Cascadia Mono" w:hAnsi="Cascadia Mono" w:cs="Cascadia Mono"/>
-          <w:color w:val="A31515"/>
-          <w:sz w:val="19"/>
-          <w:szCs w:val="19"/>
-        </w:rPr>
-        <w:t>pdf</w:t>
-      </w:r>
-      <w:proofErr w:type="spellEnd"/>
-      <w:r>
-        <w:rPr>
-          <w:rFonts w:ascii="Cascadia Mono" w:hAnsi="Cascadia Mono" w:cs="Cascadia Mono"/>
-          <w:color w:val="A31515"/>
-          <w:sz w:val="19"/>
-          <w:szCs w:val="19"/>
-        </w:rPr>
-        <w:t>"</w:t>
-      </w:r>
-      <w:r>
-        <w:rPr>
-          <w:rFonts w:ascii="Cascadia Mono" w:hAnsi="Cascadia Mono" w:cs="Cascadia Mono"/>
-          <w:color w:val="000000"/>
-          <w:sz w:val="19"/>
-          <w:szCs w:val="19"/>
+          <w:lang w:val="en-US"/>
+        </w:rPr>
+        <w:t>"application/pdf"</w:t>
+      </w:r>
+      <w:r>
+        <w:rPr>
+          <w:rFonts w:ascii="Cascadia Mono" w:hAnsi="Cascadia Mono" w:cs="Cascadia Mono"/>
+          <w:color w:val="000000"/>
+          <w:sz w:val="19"/>
+          <w:szCs w:val="19"/>
+          <w:lang w:val="en-US"/>
         </w:rPr>
         <w:t>);</w:t>
       </w:r>
@@ -1877,6 +1823,168 @@
     <w:p/>
     <w:p/>
     <w:p/>
+    <w:p>
+      <w:pPr>
+        <w:rPr>
+          <w:b/>
+        </w:rPr>
+      </w:pPr>
+      <w:r>
+        <w:rPr>
+          <w:b/>
+        </w:rPr>
+        <w:lastRenderedPageBreak/>
+        <w:t>9</w:t>
+      </w:r>
+      <w:r>
+        <w:rPr>
+          <w:b/>
+        </w:rPr>
+        <w:t xml:space="preserve">.- </w:t>
+      </w:r>
+      <w:proofErr w:type="spellStart"/>
+      <w:r>
+        <w:rPr>
+          <w:b/>
+        </w:rPr>
+        <w:t>Templates</w:t>
+      </w:r>
+      <w:proofErr w:type="spellEnd"/>
+    </w:p>
+    <w:p>
+      <w:r>
+        <w:t xml:space="preserve">Es </w:t>
+      </w:r>
+      <w:r>
+        <w:t>un reporte que se reutiliza</w:t>
+      </w:r>
+      <w:r>
+        <w:t xml:space="preserve"> por ejemplo para encabezado o pie de página. </w:t>
+      </w:r>
+    </w:p>
+    <w:p>
+      <w:r>
+        <w:t xml:space="preserve">Se crea como un reporte </w:t>
+      </w:r>
+      <w:r>
+        <w:t xml:space="preserve">normal </w:t>
+      </w:r>
+      <w:r>
+        <w:t>y los archivos .</w:t>
+      </w:r>
+      <w:proofErr w:type="spellStart"/>
+      <w:r>
+        <w:t>rdl</w:t>
+      </w:r>
+      <w:proofErr w:type="spellEnd"/>
+      <w:r>
+        <w:t xml:space="preserve"> y </w:t>
+      </w:r>
+      <w:proofErr w:type="spellStart"/>
+      <w:r>
+        <w:t>rdl.data</w:t>
+      </w:r>
+      <w:proofErr w:type="spellEnd"/>
+      <w:r>
+        <w:t xml:space="preserve"> se pasan a la carpeta de </w:t>
+      </w:r>
+      <w:proofErr w:type="spellStart"/>
+      <w:r>
+        <w:t>Assemblies</w:t>
+      </w:r>
+      <w:proofErr w:type="spellEnd"/>
+      <w:r>
+        <w:t xml:space="preserve"> del IDE</w:t>
+      </w:r>
+      <w:r>
+        <w:t xml:space="preserve">: </w:t>
+      </w:r>
+    </w:p>
+    <w:p>
+      <w:pPr>
+        <w:rPr>
+          <w:lang w:val="en-US"/>
+        </w:rPr>
+      </w:pPr>
+      <w:r>
+        <w:rPr>
+          <w:lang w:val="en-US"/>
+        </w:rPr>
+        <w:t>C:\Program Files (x</w:t>
+      </w:r>
+      <w:proofErr w:type="gramStart"/>
+      <w:r>
+        <w:rPr>
+          <w:lang w:val="en-US"/>
+        </w:rPr>
+        <w:t>86)\</w:t>
+      </w:r>
+      <w:proofErr w:type="gramEnd"/>
+      <w:r>
+        <w:rPr>
+          <w:lang w:val="en-US"/>
+        </w:rPr>
+        <w:t>Microsoft Visual Studio 14.0\Common7\IDE\</w:t>
+      </w:r>
+      <w:proofErr w:type="spellStart"/>
+      <w:r>
+        <w:rPr>
+          <w:lang w:val="en-US"/>
+        </w:rPr>
+        <w:t>PublicAssemblies</w:t>
+      </w:r>
+      <w:proofErr w:type="spellEnd"/>
+      <w:r>
+        <w:rPr>
+          <w:lang w:val="en-US"/>
+        </w:rPr>
+        <w:t>\</w:t>
+      </w:r>
+      <w:proofErr w:type="spellStart"/>
+      <w:r>
+        <w:rPr>
+          <w:lang w:val="en-US"/>
+        </w:rPr>
+        <w:t>ProjectItems</w:t>
+      </w:r>
+      <w:proofErr w:type="spellEnd"/>
+      <w:r>
+        <w:rPr>
+          <w:lang w:val="en-US"/>
+        </w:rPr>
+        <w:t>/</w:t>
+      </w:r>
+      <w:proofErr w:type="spellStart"/>
+      <w:r>
+        <w:rPr>
+          <w:lang w:val="en-US"/>
+        </w:rPr>
+        <w:t>ReportProject</w:t>
+      </w:r>
+      <w:proofErr w:type="spellEnd"/>
+      <w:r>
+        <w:rPr>
+          <w:lang w:val="en-US"/>
+        </w:rPr>
+        <w:t xml:space="preserve"> </w:t>
+      </w:r>
+    </w:p>
+    <w:p>
+      <w:r>
+        <w:t>P</w:t>
+      </w:r>
+      <w:r>
+        <w:t xml:space="preserve">osteriormente ya se puede agregar como </w:t>
+      </w:r>
+      <w:proofErr w:type="spellStart"/>
+      <w:r>
+        <w:t>template</w:t>
+      </w:r>
+      <w:proofErr w:type="spellEnd"/>
+      <w:r>
+        <w:t xml:space="preserve"> desde otro reporte</w:t>
+      </w:r>
+    </w:p>
     <w:p/>
     <w:p/>
     <w:sectPr>
@@ -1890,7 +1998,7 @@
 </file>
 
 <file path=word/styles.xml><?xml version="1.0" encoding="utf-8"?>
-<w:styles xmlns:mc="http://schemas.openxmlformats.org/markup-compatibility/2006" xmlns:r="http://schemas.openxmlformats.org/officeDocument/2006/relationships" xmlns:w="http://schemas.openxmlformats.org/wordprocessingml/2006/main" xmlns:w14="http://schemas.microsoft.com/office/word/2010/wordml" xmlns:w15="http://schemas.microsoft.com/office/word/2012/wordml" xmlns:w16cid="http://schemas.microsoft.com/office/word/2016/wordml/cid" xmlns:w16se="http://schemas.microsoft.com/office/word/2015/wordml/symex" mc:Ignorable="w14 w15 w16se w16cid">
+<w:styles xmlns:mc="http://schemas.openxmlformats.org/markup-compatibility/2006" xmlns:r="http://schemas.openxmlformats.org/officeDocument/2006/relationships" xmlns:w="http://schemas.openxmlformats.org/wordprocessingml/2006/main" xmlns:w14="http://schemas.microsoft.com/office/word/2010/wordml" xmlns:w15="http://schemas.microsoft.com/office/word/2012/wordml" xmlns:w16cex="http://schemas.microsoft.com/office/word/2018/wordml/cex" xmlns:w16cid="http://schemas.microsoft.com/office/word/2016/wordml/cid" xmlns:w16="http://schemas.microsoft.com/office/word/2018/wordml" xmlns:w16sdtdh="http://schemas.microsoft.com/office/word/2020/wordml/sdtdatahash" xmlns:w16se="http://schemas.microsoft.com/office/word/2015/wordml/symex" mc:Ignorable="w14 w15 w16se w16cid w16 w16cex w16sdtdh">
   <w:docDefaults>
     <w:rPrDefault>
       <w:rPr>
@@ -1906,7 +2014,7 @@
       </w:pPr>
     </w:pPrDefault>
   </w:docDefaults>
-  <w:latentStyles w:defLockedState="0" w:defUIPriority="99" w:defSemiHidden="0" w:defUnhideWhenUsed="0" w:defQFormat="0" w:count="375">
+  <w:latentStyles w:defLockedState="0" w:defUIPriority="99" w:defSemiHidden="0" w:defUnhideWhenUsed="0" w:defQFormat="0" w:count="376">
     <w:lsdException w:name="Normal" w:uiPriority="0" w:qFormat="1"/>
     <w:lsdException w:name="heading 1" w:uiPriority="9" w:qFormat="1"/>
     <w:lsdException w:name="heading 2" w:semiHidden="1" w:uiPriority="9" w:unhideWhenUsed="1" w:qFormat="1"/>
@@ -2012,7 +2120,6 @@
     <w:lsdException w:name="HTML Sample" w:semiHidden="1" w:unhideWhenUsed="1"/>
     <w:lsdException w:name="HTML Typewriter" w:semiHidden="1" w:unhideWhenUsed="1"/>
     <w:lsdException w:name="HTML Variable" w:semiHidden="1" w:unhideWhenUsed="1"/>
-    <w:lsdException w:name="Normal Table" w:semiHidden="1" w:unhideWhenUsed="1"/>
     <w:lsdException w:name="annotation subject" w:semiHidden="1" w:unhideWhenUsed="1"/>
     <w:lsdException w:name="No List" w:semiHidden="1" w:unhideWhenUsed="1"/>
     <w:lsdException w:name="Outline List 1" w:semiHidden="1" w:unhideWhenUsed="1"/>
@@ -2059,10 +2166,8 @@
     <w:lsdException w:name="Table Subtle 2" w:semiHidden="1" w:unhideWhenUsed="1"/>
     <w:lsdException w:name="Table Web 1" w:semiHidden="1" w:unhideWhenUsed="1"/>
     <w:lsdException w:name="Table Web 2" w:semiHidden="1" w:unhideWhenUsed="1"/>
-    <w:lsdException w:name="Table Web 3" w:semiHidden="1" w:unhideWhenUsed="1"/>
     <w:lsdException w:name="Balloon Text" w:semiHidden="1" w:unhideWhenUsed="1"/>
     <w:lsdException w:name="Table Grid" w:uiPriority="39"/>
-    <w:lsdException w:name="Table Theme" w:semiHidden="1" w:unhideWhenUsed="1"/>
     <w:lsdException w:name="Placeholder Text" w:semiHidden="1"/>
     <w:lsdException w:name="No Spacing" w:uiPriority="1" w:qFormat="1"/>
     <w:lsdException w:name="Light Shading" w:uiPriority="60"/>
@@ -2282,6 +2387,7 @@
     <w:lsdException w:name="Smart Hyperlink" w:semiHidden="1" w:unhideWhenUsed="1"/>
     <w:lsdException w:name="Hashtag" w:semiHidden="1" w:unhideWhenUsed="1"/>
     <w:lsdException w:name="Unresolved Mention" w:semiHidden="1" w:unhideWhenUsed="1"/>
+    <w:lsdException w:name="Smart Link" w:semiHidden="1" w:unhideWhenUsed="1"/>
   </w:latentStyles>
   <w:style w:type="paragraph" w:default="1" w:styleId="Normal">
     <w:name w:val="Normal"/>
